--- a/reflect-family/source/reflect-dance-pair.docx
+++ b/reflect-family/source/reflect-dance-pair.docx
@@ -114,6 +114,7 @@
       <w:r>
         <w:rPr>
           <w:rFonts w:ascii="Times New Roman" w:hAnsi="Times New Roman" w:cs="Times New Roman"/>
+          <w:noProof/>
           <w:sz w:val="72"/>
           <w:szCs w:val="72"/>
         </w:rPr>
@@ -127,7 +128,7 @@
               <wp:posOffset>1305887</wp:posOffset>
             </wp:positionV>
             <wp:extent cx="2277849" cy="2262800"/>
-            <wp:effectExtent l="0" t="5080" r="3175" b="3175"/>
+            <wp:effectExtent l="0" t="0" r="0" b="0"/>
             <wp:wrapNone/>
             <wp:docPr id="9" name="Picture 9"/>
             <wp:cNvGraphicFramePr>
@@ -153,7 +154,7 @@
                     </a:stretch>
                   </pic:blipFill>
                   <pic:spPr>
-                    <a:xfrm rot="16200000">
+                    <a:xfrm>
                       <a:off x="0" y="0"/>
                       <a:ext cx="2277849" cy="2262800"/>
                     </a:xfrm>
@@ -560,6 +561,7 @@
     <w:lsdException w:name="HTML Sample" w:semiHidden="1" w:unhideWhenUsed="1"/>
     <w:lsdException w:name="HTML Typewriter" w:semiHidden="1" w:unhideWhenUsed="1"/>
     <w:lsdException w:name="HTML Variable" w:semiHidden="1" w:unhideWhenUsed="1"/>
+    <w:lsdException w:name="Normal Table" w:semiHidden="1" w:unhideWhenUsed="1"/>
     <w:lsdException w:name="annotation subject" w:semiHidden="1" w:unhideWhenUsed="1"/>
     <w:lsdException w:name="No List" w:semiHidden="1" w:unhideWhenUsed="1"/>
     <w:lsdException w:name="Outline List 1" w:semiHidden="1" w:unhideWhenUsed="1"/>
@@ -606,8 +608,10 @@
     <w:lsdException w:name="Table Subtle 2" w:semiHidden="1" w:unhideWhenUsed="1"/>
     <w:lsdException w:name="Table Web 1" w:semiHidden="1" w:unhideWhenUsed="1"/>
     <w:lsdException w:name="Table Web 2" w:semiHidden="1" w:unhideWhenUsed="1"/>
+    <w:lsdException w:name="Table Web 3" w:semiHidden="1" w:unhideWhenUsed="1"/>
     <w:lsdException w:name="Balloon Text" w:semiHidden="1" w:unhideWhenUsed="1"/>
     <w:lsdException w:name="Table Grid" w:uiPriority="39"/>
+    <w:lsdException w:name="Table Theme" w:semiHidden="1" w:unhideWhenUsed="1"/>
     <w:lsdException w:name="Placeholder Text" w:semiHidden="1"/>
     <w:lsdException w:name="No Spacing" w:uiPriority="1" w:qFormat="1"/>
     <w:lsdException w:name="Light Shading" w:uiPriority="60"/>
